--- a/notes/2.GitLab_classnotes.docx
+++ b/notes/2.GitLab_classnotes.docx
@@ -1,6 +1,6 @@
 
 <file path=word/document.xml><?xml version="1.0" encoding="utf-8"?>
-<w:document xmlns:wpc="http://schemas.microsoft.com/office/word/2010/wordprocessingCanvas" xmlns:cx="http://schemas.microsoft.com/office/drawing/2014/chartex" xmlns:cx1="http://schemas.microsoft.com/office/drawing/2015/9/8/chartex" xmlns:cx2="http://schemas.microsoft.com/office/drawing/2015/10/21/chartex" xmlns:cx3="http://schemas.microsoft.com/office/drawing/2016/5/9/chartex" xmlns:cx4="http://schemas.microsoft.com/office/drawing/2016/5/10/chartex" xmlns:cx5="http://schemas.microsoft.com/office/drawing/2016/5/11/chartex" xmlns:cx6="http://schemas.microsoft.com/office/drawing/2016/5/12/chartex" xmlns:cx7="http://schemas.microsoft.com/office/drawing/2016/5/13/chartex" xmlns:cx8="http://schemas.microsoft.com/office/drawing/2016/5/14/chartex" xmlns:mc="http://schemas.openxmlformats.org/markup-compatibility/2006" xmlns:aink="http://schemas.microsoft.com/office/drawing/2016/ink" xmlns:am3d="http://schemas.microsoft.com/office/drawing/2017/model3d" xmlns:o="urn:schemas-microsoft-com:office:office" xmlns:r="http://schemas.openxmlformats.org/officeDocument/2006/relationships" xmlns:m="http://schemas.openxmlformats.org/officeDocument/2006/math" xmlns:v="urn:schemas-microsoft-com:vml" xmlns:wp14="http://schemas.microsoft.com/office/word/2010/wordprocessingDrawing" xmlns:wp="http://schemas.openxmlformats.org/drawingml/2006/wordprocessingDrawing" xmlns:w10="urn:schemas-microsoft-com:office:word" xmlns:w="http://schemas.openxmlformats.org/wordprocessingml/2006/main" xmlns:w14="http://schemas.microsoft.com/office/word/2010/wordml" xmlns:w15="http://schemas.microsoft.com/office/word/2012/wordml" xmlns:w16cex="http://schemas.microsoft.com/office/word/2018/wordml/cex" xmlns:w16cid="http://schemas.microsoft.com/office/word/2016/wordml/cid" xmlns:w16="http://schemas.microsoft.com/office/word/2018/wordml" xmlns:w16sdtdh="http://schemas.microsoft.com/office/word/2020/wordml/sdtdatahash" xmlns:w16se="http://schemas.microsoft.com/office/word/2015/wordml/symex" xmlns:wpg="http://schemas.microsoft.com/office/word/2010/wordprocessingGroup" xmlns:wpi="http://schemas.microsoft.com/office/word/2010/wordprocessingInk" xmlns:wne="http://schemas.microsoft.com/office/word/2006/wordml" xmlns:wps="http://schemas.microsoft.com/office/word/2010/wordprocessingShape" mc:Ignorable="w14 w15 w16se w16cid w16 w16cex w16sdtdh wp14">
+<w:document xmlns:wpc="http://schemas.microsoft.com/office/word/2010/wordprocessingCanvas" xmlns:cx="http://schemas.microsoft.com/office/drawing/2014/chartex" xmlns:cx1="http://schemas.microsoft.com/office/drawing/2015/9/8/chartex" xmlns:cx2="http://schemas.microsoft.com/office/drawing/2015/10/21/chartex" xmlns:cx3="http://schemas.microsoft.com/office/drawing/2016/5/9/chartex" xmlns:cx4="http://schemas.microsoft.com/office/drawing/2016/5/10/chartex" xmlns:cx5="http://schemas.microsoft.com/office/drawing/2016/5/11/chartex" xmlns:cx6="http://schemas.microsoft.com/office/drawing/2016/5/12/chartex" xmlns:cx7="http://schemas.microsoft.com/office/drawing/2016/5/13/chartex" xmlns:cx8="http://schemas.microsoft.com/office/drawing/2016/5/14/chartex" xmlns:mc="http://schemas.openxmlformats.org/markup-compatibility/2006" xmlns:aink="http://schemas.microsoft.com/office/drawing/2016/ink" xmlns:am3d="http://schemas.microsoft.com/office/drawing/2017/model3d" xmlns:o="urn:schemas-microsoft-com:office:office" xmlns:oel="http://schemas.microsoft.com/office/2019/extlst" xmlns:r="http://schemas.openxmlformats.org/officeDocument/2006/relationships" xmlns:m="http://schemas.openxmlformats.org/officeDocument/2006/math" xmlns:v="urn:schemas-microsoft-com:vml" xmlns:wp14="http://schemas.microsoft.com/office/word/2010/wordprocessingDrawing" xmlns:wp="http://schemas.openxmlformats.org/drawingml/2006/wordprocessingDrawing" xmlns:w10="urn:schemas-microsoft-com:office:word" xmlns:w="http://schemas.openxmlformats.org/wordprocessingml/2006/main" xmlns:w14="http://schemas.microsoft.com/office/word/2010/wordml" xmlns:w15="http://schemas.microsoft.com/office/word/2012/wordml" xmlns:w16cex="http://schemas.microsoft.com/office/word/2018/wordml/cex" xmlns:w16cid="http://schemas.microsoft.com/office/word/2016/wordml/cid" xmlns:w16="http://schemas.microsoft.com/office/word/2018/wordml" xmlns:w16sdtdh="http://schemas.microsoft.com/office/word/2020/wordml/sdtdatahash" xmlns:w16se="http://schemas.microsoft.com/office/word/2015/wordml/symex" xmlns:wpg="http://schemas.microsoft.com/office/word/2010/wordprocessingGroup" xmlns:wpi="http://schemas.microsoft.com/office/word/2010/wordprocessingInk" xmlns:wne="http://schemas.microsoft.com/office/word/2006/wordml" xmlns:wps="http://schemas.microsoft.com/office/word/2010/wordprocessingShape" mc:Ignorable="w14 w15 w16se w16cid w16 w16cex w16sdtdh wp14">
   <w:body>
     <w:p>
       <w:r>
@@ -18,6 +18,59 @@
         <w:t>Git: tracks local changes.</w:t>
       </w:r>
     </w:p>
+    <w:p>
+      <w:r>
+        <w:t xml:space="preserve">Prerequisites: </w:t>
+      </w:r>
+    </w:p>
+    <w:p>
+      <w:pPr>
+        <w:pStyle w:val="ListParagraph"/>
+        <w:numPr>
+          <w:ilvl w:val="0"/>
+          <w:numId w:val="2"/>
+        </w:numPr>
+      </w:pPr>
+      <w:r>
+        <w:t>obtain a Git Lab account,</w:t>
+      </w:r>
+    </w:p>
+    <w:p>
+      <w:pPr>
+        <w:pStyle w:val="ListParagraph"/>
+        <w:numPr>
+          <w:ilvl w:val="0"/>
+          <w:numId w:val="2"/>
+        </w:numPr>
+      </w:pPr>
+      <w:r>
+        <w:t>Install Git,</w:t>
+      </w:r>
+    </w:p>
+    <w:p>
+      <w:pPr>
+        <w:pStyle w:val="ListParagraph"/>
+        <w:numPr>
+          <w:ilvl w:val="0"/>
+          <w:numId w:val="2"/>
+        </w:numPr>
+      </w:pPr>
+      <w:r>
+        <w:t xml:space="preserve">Decide on a text editor, and </w:t>
+      </w:r>
+    </w:p>
+    <w:p>
+      <w:pPr>
+        <w:pStyle w:val="ListParagraph"/>
+        <w:numPr>
+          <w:ilvl w:val="0"/>
+          <w:numId w:val="2"/>
+        </w:numPr>
+      </w:pPr>
+      <w:r>
+        <w:t>Decided on a command line.</w:t>
+      </w:r>
+    </w:p>
     <w:p/>
     <w:p>
       <w:pPr>
@@ -28,14 +81,122 @@
         </w:numPr>
       </w:pPr>
       <w:r>
-        <w:t>C</w:t>
-      </w:r>
-      <w:r>
-        <w:t>reate</w:t>
-      </w:r>
-      <w:r>
-        <w:t xml:space="preserve"> folder CS330e</w:t>
-      </w:r>
+        <w:t>Show use case for using Git and Git Lab. Present a demo of local machine vs Git Lab account.</w:t>
+      </w:r>
+    </w:p>
+    <w:p>
+      <w:pPr>
+        <w:pStyle w:val="ListParagraph"/>
+        <w:numPr>
+          <w:ilvl w:val="1"/>
+          <w:numId w:val="1"/>
+        </w:numPr>
+      </w:pPr>
+      <w:r>
+        <w:t>Working area (contains untracked files)</w:t>
+      </w:r>
+    </w:p>
+    <w:p>
+      <w:pPr>
+        <w:pStyle w:val="ListParagraph"/>
+        <w:ind w:left="1440"/>
+        <w:rPr>
+          <w:rFonts w:ascii="Courier New" w:hAnsi="Courier New" w:cs="Courier New"/>
+        </w:rPr>
+      </w:pPr>
+      <w:r>
+        <w:rPr>
+          <w:rFonts w:ascii="Courier New" w:hAnsi="Courier New" w:cs="Courier New"/>
+        </w:rPr>
+        <w:t>git add &lt;filename&gt;</w:t>
+      </w:r>
+    </w:p>
+    <w:p>
+      <w:pPr>
+        <w:pStyle w:val="ListParagraph"/>
+        <w:numPr>
+          <w:ilvl w:val="1"/>
+          <w:numId w:val="1"/>
+        </w:numPr>
+      </w:pPr>
+      <w:r>
+        <w:t>Staging area (contains files to be committed)</w:t>
+      </w:r>
+    </w:p>
+    <w:p>
+      <w:pPr>
+        <w:pStyle w:val="ListParagraph"/>
+        <w:ind w:left="1440"/>
+        <w:rPr>
+          <w:rFonts w:ascii="Courier New" w:hAnsi="Courier New" w:cs="Courier New"/>
+        </w:rPr>
+      </w:pPr>
+      <w:r>
+        <w:rPr>
+          <w:rFonts w:ascii="Courier New" w:hAnsi="Courier New" w:cs="Courier New"/>
+        </w:rPr>
+        <w:t>g</w:t>
+      </w:r>
+      <w:r>
+        <w:rPr>
+          <w:rFonts w:ascii="Courier New" w:hAnsi="Courier New" w:cs="Courier New"/>
+        </w:rPr>
+        <w:t>it commit -m “commit message”</w:t>
+      </w:r>
+    </w:p>
+    <w:p>
+      <w:pPr>
+        <w:pStyle w:val="ListParagraph"/>
+        <w:numPr>
+          <w:ilvl w:val="1"/>
+          <w:numId w:val="1"/>
+        </w:numPr>
+      </w:pPr>
+      <w:r>
+        <w:t xml:space="preserve">Local repo or history </w:t>
+      </w:r>
+    </w:p>
+    <w:p>
+      <w:pPr>
+        <w:pStyle w:val="ListParagraph"/>
+        <w:numPr>
+          <w:ilvl w:val="1"/>
+          <w:numId w:val="1"/>
+        </w:numPr>
+      </w:pPr>
+      <w:r>
+        <w:t>Push to remote</w:t>
+      </w:r>
+    </w:p>
+    <w:p>
+      <w:pPr>
+        <w:pStyle w:val="ListParagraph"/>
+        <w:ind w:left="1440"/>
+        <w:rPr>
+          <w:rFonts w:ascii="Courier New" w:hAnsi="Courier New" w:cs="Courier New"/>
+        </w:rPr>
+      </w:pPr>
+      <w:r>
+        <w:rPr>
+          <w:rFonts w:ascii="Courier New" w:hAnsi="Courier New" w:cs="Courier New"/>
+        </w:rPr>
+        <w:t>g</w:t>
+      </w:r>
+      <w:r>
+        <w:rPr>
+          <w:rFonts w:ascii="Courier New" w:hAnsi="Courier New" w:cs="Courier New"/>
+        </w:rPr>
+        <w:t>it push origin main</w:t>
+      </w:r>
+    </w:p>
+    <w:p>
+      <w:pPr>
+        <w:pStyle w:val="ListParagraph"/>
+        <w:ind w:left="1440"/>
+        <w:rPr>
+          <w:rFonts w:ascii="Courier New" w:hAnsi="Courier New" w:cs="Courier New"/>
+        </w:rPr>
+      </w:pPr>
     </w:p>
     <w:p>
       <w:pPr>
@@ -46,6 +207,18 @@
         </w:numPr>
       </w:pPr>
       <w:r>
+        <w:t>Create folder CS330e</w:t>
+      </w:r>
+    </w:p>
+    <w:p>
+      <w:pPr>
+        <w:pStyle w:val="ListParagraph"/>
+        <w:numPr>
+          <w:ilvl w:val="0"/>
+          <w:numId w:val="1"/>
+        </w:numPr>
+      </w:pPr>
+      <w:r>
         <w:t>Create subfolder git</w:t>
       </w:r>
     </w:p>
@@ -58,8 +231,13 @@
         </w:numPr>
       </w:pPr>
       <w:r>
-        <w:t>On GitLAb</w:t>
-      </w:r>
+        <w:t xml:space="preserve">On </w:t>
+      </w:r>
+      <w:proofErr w:type="spellStart"/>
+      <w:r>
+        <w:t>GitLAb</w:t>
+      </w:r>
+      <w:proofErr w:type="spellEnd"/>
     </w:p>
     <w:p>
       <w:pPr>
@@ -94,8 +272,13 @@
         </w:numPr>
       </w:pPr>
       <w:r>
-        <w:t>On your Laptop</w:t>
-      </w:r>
+        <w:t xml:space="preserve">On your </w:t>
+      </w:r>
+      <w:proofErr w:type="gramStart"/>
+      <w:r>
+        <w:t>Laptop</w:t>
+      </w:r>
+      <w:proofErr w:type="gramEnd"/>
     </w:p>
     <w:p>
       <w:pPr>
@@ -139,7 +322,15 @@
         <w:t xml:space="preserve">tcut: </w:t>
       </w:r>
       <w:r>
-        <w:t>echo "print(\"Hello World! \")" &gt; Hello.py</w:t>
+        <w:t>echo "</w:t>
+      </w:r>
+      <w:proofErr w:type="gramStart"/>
+      <w:r>
+        <w:t>print(</w:t>
+      </w:r>
+      <w:proofErr w:type="gramEnd"/>
+      <w:r>
+        <w:t>\"Hello World! \")" &gt; Hello.py</w:t>
       </w:r>
       <w:r>
         <w:t>)</w:t>
@@ -175,7 +366,15 @@
         <w:t xml:space="preserve"> the file</w:t>
       </w:r>
       <w:r>
-        <w:t xml:space="preserve">, you need to use the command “git add .”. Staging a file or a set of files will add them to a snapshot of a set of changes that will be committed </w:t>
+        <w:t xml:space="preserve">, you need to use the command “git </w:t>
+      </w:r>
+      <w:proofErr w:type="gramStart"/>
+      <w:r>
+        <w:t>add .</w:t>
+      </w:r>
+      <w:proofErr w:type="gramEnd"/>
+      <w:r>
+        <w:t xml:space="preserve">”. Staging a file or a set of files will add them to a snapshot of a set of changes that will be committed </w:t>
       </w:r>
       <w:r>
         <w:t>later</w:t>
@@ -217,7 +416,15 @@
         </w:numPr>
       </w:pPr>
       <w:r>
-        <w:t xml:space="preserve">On your Laptop, whenever you need to </w:t>
+        <w:t xml:space="preserve">On your </w:t>
+      </w:r>
+      <w:proofErr w:type="gramStart"/>
+      <w:r>
+        <w:t>Laptop</w:t>
+      </w:r>
+      <w:proofErr w:type="gramEnd"/>
+      <w:r>
+        <w:t xml:space="preserve">, whenever you need to </w:t>
       </w:r>
       <w:r>
         <w:t>update</w:t>
@@ -261,6 +468,417 @@
       <w:r>
         <w:t>. Alternatively, you can do both in one step “git checkout -b dev”.</w:t>
       </w:r>
+    </w:p>
+    <w:p>
+      <w:pPr>
+        <w:pStyle w:val="ListParagraph"/>
+        <w:numPr>
+          <w:ilvl w:val="0"/>
+          <w:numId w:val="1"/>
+        </w:numPr>
+      </w:pPr>
+      <w:r>
+        <w:t>Merge Conflict:</w:t>
+      </w:r>
+    </w:p>
+    <w:p>
+      <w:pPr>
+        <w:pStyle w:val="ListParagraph"/>
+        <w:numPr>
+          <w:ilvl w:val="1"/>
+          <w:numId w:val="1"/>
+        </w:numPr>
+      </w:pPr>
+      <w:r>
+        <w:t xml:space="preserve">Create a folder on Git Lab call it </w:t>
+      </w:r>
+      <w:proofErr w:type="spellStart"/>
+      <w:r>
+        <w:t>merge_conflict</w:t>
+      </w:r>
+      <w:proofErr w:type="spellEnd"/>
+      <w:r>
+        <w:t>.</w:t>
+      </w:r>
+    </w:p>
+    <w:p>
+      <w:pPr>
+        <w:pStyle w:val="ListParagraph"/>
+        <w:numPr>
+          <w:ilvl w:val="1"/>
+          <w:numId w:val="1"/>
+        </w:numPr>
+      </w:pPr>
+      <w:r>
+        <w:t>Clone it to your local machine.</w:t>
+      </w:r>
+    </w:p>
+    <w:p>
+      <w:pPr>
+        <w:pStyle w:val="ListParagraph"/>
+        <w:numPr>
+          <w:ilvl w:val="1"/>
+          <w:numId w:val="1"/>
+        </w:numPr>
+      </w:pPr>
+      <w:r>
+        <w:t xml:space="preserve">Add a file, project1.py, to it and add, </w:t>
+      </w:r>
+      <w:proofErr w:type="gramStart"/>
+      <w:r>
+        <w:t>commit</w:t>
+      </w:r>
+      <w:proofErr w:type="gramEnd"/>
+      <w:r>
+        <w:t xml:space="preserve"> and push to remote</w:t>
+      </w:r>
+    </w:p>
+    <w:p>
+      <w:pPr>
+        <w:pStyle w:val="ListParagraph"/>
+        <w:numPr>
+          <w:ilvl w:val="1"/>
+          <w:numId w:val="1"/>
+        </w:numPr>
+      </w:pPr>
+      <w:r>
+        <w:lastRenderedPageBreak/>
+        <w:t>On Git Lab, update the file.</w:t>
+      </w:r>
+    </w:p>
+    <w:p>
+      <w:pPr>
+        <w:pStyle w:val="ListParagraph"/>
+        <w:numPr>
+          <w:ilvl w:val="1"/>
+          <w:numId w:val="1"/>
+        </w:numPr>
+      </w:pPr>
+      <w:r>
+        <w:t>On local machine, pull the changes.</w:t>
+      </w:r>
+    </w:p>
+    <w:p>
+      <w:pPr>
+        <w:pStyle w:val="ListParagraph"/>
+        <w:numPr>
+          <w:ilvl w:val="1"/>
+          <w:numId w:val="1"/>
+        </w:numPr>
+      </w:pPr>
+      <w:r>
+        <w:t xml:space="preserve">Simultaneously, update project1. </w:t>
+      </w:r>
+      <w:proofErr w:type="spellStart"/>
+      <w:r>
+        <w:t>Py</w:t>
+      </w:r>
+      <w:proofErr w:type="spellEnd"/>
+    </w:p>
+    <w:p>
+      <w:pPr>
+        <w:pStyle w:val="ListParagraph"/>
+        <w:numPr>
+          <w:ilvl w:val="2"/>
+          <w:numId w:val="1"/>
+        </w:numPr>
+      </w:pPr>
+      <w:r>
+        <w:t xml:space="preserve">on your machine, by adding </w:t>
+      </w:r>
+    </w:p>
+    <w:p>
+      <w:pPr>
+        <w:pStyle w:val="ListParagraph"/>
+        <w:ind w:left="2160"/>
+      </w:pPr>
+      <w:r>
+        <w:t>Def f1():</w:t>
+      </w:r>
+    </w:p>
+    <w:p>
+      <w:pPr>
+        <w:pStyle w:val="ListParagraph"/>
+        <w:ind w:left="2160"/>
+      </w:pPr>
+      <w:r>
+        <w:t xml:space="preserve">   Pass</w:t>
+      </w:r>
+    </w:p>
+    <w:p>
+      <w:pPr>
+        <w:pStyle w:val="ListParagraph"/>
+        <w:numPr>
+          <w:ilvl w:val="2"/>
+          <w:numId w:val="1"/>
+        </w:numPr>
+      </w:pPr>
+      <w:r>
+        <w:t xml:space="preserve"> </w:t>
+      </w:r>
+      <w:r>
+        <w:t xml:space="preserve">on Git Lab, by adding </w:t>
+      </w:r>
+    </w:p>
+    <w:p>
+      <w:pPr>
+        <w:pStyle w:val="ListParagraph"/>
+        <w:ind w:left="2160"/>
+      </w:pPr>
+      <w:r>
+        <w:t>Def f</w:t>
+      </w:r>
+      <w:r>
+        <w:t>2</w:t>
+      </w:r>
+      <w:r>
+        <w:t>():</w:t>
+      </w:r>
+    </w:p>
+    <w:p>
+      <w:pPr>
+        <w:pStyle w:val="ListParagraph"/>
+        <w:ind w:left="2160"/>
+      </w:pPr>
+      <w:r>
+        <w:t xml:space="preserve">   Pass</w:t>
+      </w:r>
+      <w:r>
+        <w:tab/>
+      </w:r>
+      <w:r>
+        <w:tab/>
+      </w:r>
+    </w:p>
+    <w:p>
+      <w:pPr>
+        <w:pStyle w:val="ListParagraph"/>
+        <w:numPr>
+          <w:ilvl w:val="1"/>
+          <w:numId w:val="1"/>
+        </w:numPr>
+      </w:pPr>
+      <w:r>
+        <w:t>At this point, local and remote are different.</w:t>
+      </w:r>
+    </w:p>
+    <w:p>
+      <w:pPr>
+        <w:pStyle w:val="ListParagraph"/>
+        <w:numPr>
+          <w:ilvl w:val="1"/>
+          <w:numId w:val="1"/>
+        </w:numPr>
+      </w:pPr>
+      <w:r>
+        <w:t xml:space="preserve">On local, add, </w:t>
+      </w:r>
+      <w:proofErr w:type="gramStart"/>
+      <w:r>
+        <w:t>commit</w:t>
+      </w:r>
+      <w:proofErr w:type="gramEnd"/>
+      <w:r>
+        <w:t xml:space="preserve"> and push, you will receive an error message.</w:t>
+      </w:r>
+    </w:p>
+    <w:p>
+      <w:pPr>
+        <w:pStyle w:val="ListParagraph"/>
+        <w:ind w:left="1440"/>
+      </w:pPr>
+      <w:r>
+        <w:t>To https://gitlab.com/fareszf/merge_conflict.git</w:t>
+      </w:r>
+    </w:p>
+    <w:p>
+      <w:pPr>
+        <w:pStyle w:val="ListParagraph"/>
+        <w:ind w:left="1440"/>
+      </w:pPr>
+      <w:r>
+        <w:t xml:space="preserve"> ! [</w:t>
+      </w:r>
+      <w:proofErr w:type="gramStart"/>
+      <w:r>
+        <w:t xml:space="preserve">rejected]   </w:t>
+      </w:r>
+      <w:proofErr w:type="gramEnd"/>
+      <w:r>
+        <w:t xml:space="preserve">     main -&gt; main (non-fast-forward)</w:t>
+      </w:r>
+    </w:p>
+    <w:p>
+      <w:pPr>
+        <w:pStyle w:val="ListParagraph"/>
+        <w:ind w:left="1440"/>
+      </w:pPr>
+      <w:r>
+        <w:t>error: failed to push some refs to 'https://gitlab.com/</w:t>
+      </w:r>
+      <w:proofErr w:type="spellStart"/>
+      <w:r>
+        <w:t>fareszf</w:t>
+      </w:r>
+      <w:proofErr w:type="spellEnd"/>
+      <w:r>
+        <w:t>/</w:t>
+      </w:r>
+      <w:proofErr w:type="spellStart"/>
+      <w:r>
+        <w:t>merge_conflict.git</w:t>
+      </w:r>
+      <w:proofErr w:type="spellEnd"/>
+      <w:r>
+        <w:t>'</w:t>
+      </w:r>
+    </w:p>
+    <w:p>
+      <w:pPr>
+        <w:pStyle w:val="ListParagraph"/>
+        <w:ind w:left="1440"/>
+      </w:pPr>
+      <w:r>
+        <w:t>hint: Updates were rejected because the tip of your current branch is behind</w:t>
+      </w:r>
+    </w:p>
+    <w:p>
+      <w:pPr>
+        <w:pStyle w:val="ListParagraph"/>
+        <w:ind w:left="1440"/>
+      </w:pPr>
+      <w:r>
+        <w:t>hint: its remote counterpart. Integrate the remote changes (e.g.</w:t>
+      </w:r>
+    </w:p>
+    <w:p>
+      <w:pPr>
+        <w:pStyle w:val="ListParagraph"/>
+        <w:ind w:left="1440"/>
+      </w:pPr>
+      <w:r>
+        <w:t>hint: 'git pull ...') before pushing again.</w:t>
+      </w:r>
+    </w:p>
+    <w:p>
+      <w:pPr>
+        <w:pStyle w:val="ListParagraph"/>
+        <w:ind w:left="1440"/>
+      </w:pPr>
+      <w:r>
+        <w:t>hint: See the 'Note about fast-forwards' in 'git push --help' for details.</w:t>
+      </w:r>
+    </w:p>
+    <w:p>
+      <w:pPr>
+        <w:pStyle w:val="ListParagraph"/>
+        <w:numPr>
+          <w:ilvl w:val="1"/>
+          <w:numId w:val="1"/>
+        </w:numPr>
+      </w:pPr>
+      <w:r>
+        <w:t>Pull changes, you receive the following.</w:t>
+      </w:r>
+    </w:p>
+    <w:p>
+      <w:pPr>
+        <w:pStyle w:val="ListParagraph"/>
+        <w:ind w:left="1440"/>
+      </w:pPr>
+    </w:p>
+    <w:p>
+      <w:pPr>
+        <w:pStyle w:val="ListParagraph"/>
+        <w:ind w:left="1440"/>
+      </w:pPr>
+      <w:proofErr w:type="gramStart"/>
+      <w:r>
+        <w:t>Auto-merging</w:t>
+      </w:r>
+      <w:proofErr w:type="gramEnd"/>
+      <w:r>
+        <w:t xml:space="preserve"> project1.py</w:t>
+      </w:r>
+    </w:p>
+    <w:p>
+      <w:pPr>
+        <w:pStyle w:val="ListParagraph"/>
+        <w:ind w:left="1440"/>
+      </w:pPr>
+      <w:r>
+        <w:t>CONFLICT (content): Merge conflict in project1.py</w:t>
+      </w:r>
+    </w:p>
+    <w:p>
+      <w:pPr>
+        <w:pStyle w:val="ListParagraph"/>
+        <w:ind w:left="1440"/>
+      </w:pPr>
+      <w:r>
+        <w:t>Automatic merge failed; fix conflicts and then commit the result.</w:t>
+      </w:r>
+    </w:p>
+    <w:p>
+      <w:pPr>
+        <w:pStyle w:val="ListParagraph"/>
+        <w:ind w:left="1440"/>
+      </w:pPr>
+    </w:p>
+    <w:p>
+      <w:pPr>
+        <w:pStyle w:val="ListParagraph"/>
+        <w:ind w:left="1440"/>
+      </w:pPr>
+      <w:r>
+        <w:t>Note: git is unsure if there should be one function, i.e., f1 or f2, or two separate functions.</w:t>
+      </w:r>
+    </w:p>
+    <w:p>
+      <w:pPr>
+        <w:pStyle w:val="ListParagraph"/>
+        <w:numPr>
+          <w:ilvl w:val="1"/>
+          <w:numId w:val="1"/>
+        </w:numPr>
+      </w:pPr>
+      <w:r>
+        <w:t xml:space="preserve">To resolve the conflict, open the file and remove </w:t>
+      </w:r>
+      <w:proofErr w:type="gramStart"/>
+      <w:r>
+        <w:t>all of</w:t>
+      </w:r>
+      <w:proofErr w:type="gramEnd"/>
+      <w:r>
+        <w:t xml:space="preserve"> the unnecessary tags. Save, add, </w:t>
+      </w:r>
+      <w:proofErr w:type="gramStart"/>
+      <w:r>
+        <w:t>commit</w:t>
+      </w:r>
+      <w:proofErr w:type="gramEnd"/>
+      <w:r>
+        <w:t xml:space="preserve"> and push.</w:t>
+      </w:r>
+    </w:p>
+    <w:p>
+      <w:pPr>
+        <w:pStyle w:val="ListParagraph"/>
+        <w:numPr>
+          <w:ilvl w:val="1"/>
+          <w:numId w:val="1"/>
+        </w:numPr>
+      </w:pPr>
+      <w:r>
+        <w:t>Ask your partner to pull</w:t>
+      </w:r>
+    </w:p>
+    <w:p>
+      <w:pPr>
+        <w:pStyle w:val="ListParagraph"/>
+        <w:ind w:left="1440"/>
+      </w:pPr>
     </w:p>
     <w:sectPr>
       <w:pgSz w:w="12240" w:h="15840"/>
@@ -273,13 +891,12 @@
 </file>
 
 <file path=word/numbering.xml><?xml version="1.0" encoding="utf-8"?>
-<w:numbering xmlns:wpc="http://schemas.microsoft.com/office/word/2010/wordprocessingCanvas" xmlns:cx="http://schemas.microsoft.com/office/drawing/2014/chartex" xmlns:cx1="http://schemas.microsoft.com/office/drawing/2015/9/8/chartex" xmlns:cx2="http://schemas.microsoft.com/office/drawing/2015/10/21/chartex" xmlns:cx3="http://schemas.microsoft.com/office/drawing/2016/5/9/chartex" xmlns:cx4="http://schemas.microsoft.com/office/drawing/2016/5/10/chartex" xmlns:cx5="http://schemas.microsoft.com/office/drawing/2016/5/11/chartex" xmlns:cx6="http://schemas.microsoft.com/office/drawing/2016/5/12/chartex" xmlns:cx7="http://schemas.microsoft.com/office/drawing/2016/5/13/chartex" xmlns:cx8="http://schemas.microsoft.com/office/drawing/2016/5/14/chartex" xmlns:mc="http://schemas.openxmlformats.org/markup-compatibility/2006" xmlns:aink="http://schemas.microsoft.com/office/drawing/2016/ink" xmlns:am3d="http://schemas.microsoft.com/office/drawing/2017/model3d" xmlns:o="urn:schemas-microsoft-com:office:office" xmlns:r="http://schemas.openxmlformats.org/officeDocument/2006/relationships" xmlns:m="http://schemas.openxmlformats.org/officeDocument/2006/math" xmlns:v="urn:schemas-microsoft-com:vml" xmlns:wp14="http://schemas.microsoft.com/office/word/2010/wordprocessingDrawing" xmlns:wp="http://schemas.openxmlformats.org/drawingml/2006/wordprocessingDrawing" xmlns:w10="urn:schemas-microsoft-com:office:word" xmlns:w="http://schemas.openxmlformats.org/wordprocessingml/2006/main" xmlns:w14="http://schemas.microsoft.com/office/word/2010/wordml" xmlns:w15="http://schemas.microsoft.com/office/word/2012/wordml" xmlns:w16cex="http://schemas.microsoft.com/office/word/2018/wordml/cex" xmlns:w16cid="http://schemas.microsoft.com/office/word/2016/wordml/cid" xmlns:w16="http://schemas.microsoft.com/office/word/2018/wordml" xmlns:w16sdtdh="http://schemas.microsoft.com/office/word/2020/wordml/sdtdatahash" xmlns:w16se="http://schemas.microsoft.com/office/word/2015/wordml/symex" xmlns:wpg="http://schemas.microsoft.com/office/word/2010/wordprocessingGroup" xmlns:wpi="http://schemas.microsoft.com/office/word/2010/wordprocessingInk" xmlns:wne="http://schemas.microsoft.com/office/word/2006/wordml" xmlns:wps="http://schemas.microsoft.com/office/word/2010/wordprocessingShape" mc:Ignorable="w14 w15 w16se w16cid w16 w16cex w16sdtdh wp14">
+<w:numbering xmlns:wpc="http://schemas.microsoft.com/office/word/2010/wordprocessingCanvas" xmlns:cx="http://schemas.microsoft.com/office/drawing/2014/chartex" xmlns:cx1="http://schemas.microsoft.com/office/drawing/2015/9/8/chartex" xmlns:cx2="http://schemas.microsoft.com/office/drawing/2015/10/21/chartex" xmlns:cx3="http://schemas.microsoft.com/office/drawing/2016/5/9/chartex" xmlns:cx4="http://schemas.microsoft.com/office/drawing/2016/5/10/chartex" xmlns:cx5="http://schemas.microsoft.com/office/drawing/2016/5/11/chartex" xmlns:cx6="http://schemas.microsoft.com/office/drawing/2016/5/12/chartex" xmlns:cx7="http://schemas.microsoft.com/office/drawing/2016/5/13/chartex" xmlns:cx8="http://schemas.microsoft.com/office/drawing/2016/5/14/chartex" xmlns:mc="http://schemas.openxmlformats.org/markup-compatibility/2006" xmlns:aink="http://schemas.microsoft.com/office/drawing/2016/ink" xmlns:am3d="http://schemas.microsoft.com/office/drawing/2017/model3d" xmlns:o="urn:schemas-microsoft-com:office:office" xmlns:oel="http://schemas.microsoft.com/office/2019/extlst" xmlns:r="http://schemas.openxmlformats.org/officeDocument/2006/relationships" xmlns:m="http://schemas.openxmlformats.org/officeDocument/2006/math" xmlns:v="urn:schemas-microsoft-com:vml" xmlns:wp14="http://schemas.microsoft.com/office/word/2010/wordprocessingDrawing" xmlns:wp="http://schemas.openxmlformats.org/drawingml/2006/wordprocessingDrawing" xmlns:w10="urn:schemas-microsoft-com:office:word" xmlns:w="http://schemas.openxmlformats.org/wordprocessingml/2006/main" xmlns:w14="http://schemas.microsoft.com/office/word/2010/wordml" xmlns:w15="http://schemas.microsoft.com/office/word/2012/wordml" xmlns:w16cex="http://schemas.microsoft.com/office/word/2018/wordml/cex" xmlns:w16cid="http://schemas.microsoft.com/office/word/2016/wordml/cid" xmlns:w16="http://schemas.microsoft.com/office/word/2018/wordml" xmlns:w16sdtdh="http://schemas.microsoft.com/office/word/2020/wordml/sdtdatahash" xmlns:w16se="http://schemas.microsoft.com/office/word/2015/wordml/symex" xmlns:wpg="http://schemas.microsoft.com/office/word/2010/wordprocessingGroup" xmlns:wpi="http://schemas.microsoft.com/office/word/2010/wordprocessingInk" xmlns:wne="http://schemas.microsoft.com/office/word/2006/wordml" xmlns:wps="http://schemas.microsoft.com/office/word/2010/wordprocessingShape" mc:Ignorable="w14 w15 w16se w16cid w16 w16cex w16sdtdh wp14">
   <w:abstractNum w:abstractNumId="0" w15:restartNumberingAfterBreak="0">
     <w:nsid w:val="082C3941"/>
     <w:multiLevelType w:val="hybridMultilevel"/>
-    <w:tmpl w:val="470873AC"/>
+    <w:tmpl w:val="E9DAF426"/>
     <w:lvl w:ilvl="0" w:tplc="0409000F">
-      <w:start w:val="1"/>
       <w:numFmt w:val="decimal"/>
       <w:lvlText w:val="%1."/>
       <w:lvlJc w:val="left"/>
@@ -360,8 +977,124 @@
       </w:pPr>
     </w:lvl>
   </w:abstractNum>
-  <w:num w:numId="1">
+  <w:abstractNum w:abstractNumId="1" w15:restartNumberingAfterBreak="0">
+    <w:nsid w:val="3AF750FB"/>
+    <w:multiLevelType w:val="hybridMultilevel"/>
+    <w:tmpl w:val="FF20175A"/>
+    <w:lvl w:ilvl="0" w:tplc="04090001">
+      <w:start w:val="1"/>
+      <w:numFmt w:val="bullet"/>
+      <w:lvlText w:val=""/>
+      <w:lvlJc w:val="left"/>
+      <w:pPr>
+        <w:ind w:left="720" w:hanging="360"/>
+      </w:pPr>
+      <w:rPr>
+        <w:rFonts w:ascii="Symbol" w:hAnsi="Symbol" w:hint="default"/>
+      </w:rPr>
+    </w:lvl>
+    <w:lvl w:ilvl="1" w:tplc="04090003" w:tentative="1">
+      <w:start w:val="1"/>
+      <w:numFmt w:val="bullet"/>
+      <w:lvlText w:val="o"/>
+      <w:lvlJc w:val="left"/>
+      <w:pPr>
+        <w:ind w:left="1440" w:hanging="360"/>
+      </w:pPr>
+      <w:rPr>
+        <w:rFonts w:ascii="Courier New" w:hAnsi="Courier New" w:cs="Courier New" w:hint="default"/>
+      </w:rPr>
+    </w:lvl>
+    <w:lvl w:ilvl="2" w:tplc="04090005" w:tentative="1">
+      <w:start w:val="1"/>
+      <w:numFmt w:val="bullet"/>
+      <w:lvlText w:val=""/>
+      <w:lvlJc w:val="left"/>
+      <w:pPr>
+        <w:ind w:left="2160" w:hanging="360"/>
+      </w:pPr>
+      <w:rPr>
+        <w:rFonts w:ascii="Wingdings" w:hAnsi="Wingdings" w:hint="default"/>
+      </w:rPr>
+    </w:lvl>
+    <w:lvl w:ilvl="3" w:tplc="04090001" w:tentative="1">
+      <w:start w:val="1"/>
+      <w:numFmt w:val="bullet"/>
+      <w:lvlText w:val=""/>
+      <w:lvlJc w:val="left"/>
+      <w:pPr>
+        <w:ind w:left="2880" w:hanging="360"/>
+      </w:pPr>
+      <w:rPr>
+        <w:rFonts w:ascii="Symbol" w:hAnsi="Symbol" w:hint="default"/>
+      </w:rPr>
+    </w:lvl>
+    <w:lvl w:ilvl="4" w:tplc="04090003" w:tentative="1">
+      <w:start w:val="1"/>
+      <w:numFmt w:val="bullet"/>
+      <w:lvlText w:val="o"/>
+      <w:lvlJc w:val="left"/>
+      <w:pPr>
+        <w:ind w:left="3600" w:hanging="360"/>
+      </w:pPr>
+      <w:rPr>
+        <w:rFonts w:ascii="Courier New" w:hAnsi="Courier New" w:cs="Courier New" w:hint="default"/>
+      </w:rPr>
+    </w:lvl>
+    <w:lvl w:ilvl="5" w:tplc="04090005" w:tentative="1">
+      <w:start w:val="1"/>
+      <w:numFmt w:val="bullet"/>
+      <w:lvlText w:val=""/>
+      <w:lvlJc w:val="left"/>
+      <w:pPr>
+        <w:ind w:left="4320" w:hanging="360"/>
+      </w:pPr>
+      <w:rPr>
+        <w:rFonts w:ascii="Wingdings" w:hAnsi="Wingdings" w:hint="default"/>
+      </w:rPr>
+    </w:lvl>
+    <w:lvl w:ilvl="6" w:tplc="04090001" w:tentative="1">
+      <w:start w:val="1"/>
+      <w:numFmt w:val="bullet"/>
+      <w:lvlText w:val=""/>
+      <w:lvlJc w:val="left"/>
+      <w:pPr>
+        <w:ind w:left="5040" w:hanging="360"/>
+      </w:pPr>
+      <w:rPr>
+        <w:rFonts w:ascii="Symbol" w:hAnsi="Symbol" w:hint="default"/>
+      </w:rPr>
+    </w:lvl>
+    <w:lvl w:ilvl="7" w:tplc="04090003" w:tentative="1">
+      <w:start w:val="1"/>
+      <w:numFmt w:val="bullet"/>
+      <w:lvlText w:val="o"/>
+      <w:lvlJc w:val="left"/>
+      <w:pPr>
+        <w:ind w:left="5760" w:hanging="360"/>
+      </w:pPr>
+      <w:rPr>
+        <w:rFonts w:ascii="Courier New" w:hAnsi="Courier New" w:cs="Courier New" w:hint="default"/>
+      </w:rPr>
+    </w:lvl>
+    <w:lvl w:ilvl="8" w:tplc="04090005" w:tentative="1">
+      <w:start w:val="1"/>
+      <w:numFmt w:val="bullet"/>
+      <w:lvlText w:val=""/>
+      <w:lvlJc w:val="left"/>
+      <w:pPr>
+        <w:ind w:left="6480" w:hanging="360"/>
+      </w:pPr>
+      <w:rPr>
+        <w:rFonts w:ascii="Wingdings" w:hAnsi="Wingdings" w:hint="default"/>
+      </w:rPr>
+    </w:lvl>
+  </w:abstractNum>
+  <w:num w:numId="1" w16cid:durableId="1108814533">
     <w:abstractNumId w:val="0"/>
+  </w:num>
+  <w:num w:numId="2" w16cid:durableId="883756123">
+    <w:abstractNumId w:val="1"/>
   </w:num>
 </w:numbering>
 </file>
